--- a/assets/docs/ITC Conference Grant announcement.docx
+++ b/assets/docs/ITC Conference Grant announcement.docx
@@ -342,7 +342,7 @@
         <w:autoSpaceDE w:val="0"/>
         <w:autoSpaceDN w:val="0"/>
         <w:adjustRightInd w:val="0"/>
-        <w:spacing w:after="0" w:line="240" w:lineRule="auto"/>
+        <w:spacing w:after="0"/>
         <w:jc w:val="both"/>
         <w:rPr>
           <w:rFonts w:eastAsia="Times New Roman" w:cstheme="minorHAnsi"/>
@@ -353,29 +353,12 @@
       </w:pPr>
       <w:r>
         <w:rPr>
-          <w:rFonts w:cstheme="minorHAnsi"/>
-          <w:sz w:val="24"/>
-          <w:szCs w:val="24"/>
-          <w:u w:val="single"/>
-        </w:rPr>
-        <w:t xml:space="preserve">There will be two calls for this grant during 2025/26. </w:t>
-      </w:r>
-      <w:r>
-        <w:rPr>
-          <w:rFonts w:cstheme="minorHAnsi"/>
-          <w:sz w:val="24"/>
-          <w:szCs w:val="24"/>
-        </w:rPr>
-        <w:t>The first call</w:t>
-      </w:r>
-      <w:r>
-        <w:rPr>
           <w:rFonts w:eastAsia="Times New Roman" w:cstheme="minorHAnsi"/>
           <w:sz w:val="24"/>
           <w:szCs w:val="24"/>
           <w:lang w:eastAsia="en-GB"/>
         </w:rPr>
-        <w:t xml:space="preserve"> for the Wildlife Malaria Network </w:t>
+        <w:t>This call o</w:t>
       </w:r>
       <w:r>
         <w:rPr>
@@ -384,25 +367,7 @@
           <w:szCs w:val="24"/>
           <w:lang w:eastAsia="en-GB"/>
         </w:rPr>
-        <w:t>ITC</w:t>
-      </w:r>
-      <w:r>
-        <w:rPr>
-          <w:rFonts w:eastAsia="Times New Roman" w:cstheme="minorHAnsi"/>
-          <w:sz w:val="24"/>
-          <w:szCs w:val="24"/>
-          <w:lang w:eastAsia="en-GB"/>
-        </w:rPr>
-        <w:t xml:space="preserve"> Conference Grants </w:t>
-      </w:r>
-      <w:r>
-        <w:rPr>
-          <w:rFonts w:eastAsia="Times New Roman" w:cstheme="minorHAnsi"/>
-          <w:sz w:val="24"/>
-          <w:szCs w:val="24"/>
-          <w:lang w:eastAsia="en-GB"/>
-        </w:rPr>
-        <w:t xml:space="preserve">will open on </w:t>
+        <w:t xml:space="preserve">pens on </w:t>
       </w:r>
       <w:r>
         <w:rPr>
@@ -412,7 +377,7 @@
           <w:szCs w:val="24"/>
           <w:lang w:eastAsia="en-GB"/>
         </w:rPr>
-        <w:t>20</w:t>
+        <w:t>4</w:t>
       </w:r>
       <w:r>
         <w:rPr>
@@ -433,7 +398,7 @@
           <w:szCs w:val="24"/>
           <w:lang w:eastAsia="en-GB"/>
         </w:rPr>
-        <w:t xml:space="preserve"> October 2025</w:t>
+        <w:t xml:space="preserve"> February 2026</w:t>
       </w:r>
       <w:r>
         <w:rPr>
@@ -452,7 +417,7 @@
           <w:szCs w:val="24"/>
           <w:lang w:eastAsia="en-GB"/>
         </w:rPr>
-        <w:t>10</w:t>
+        <w:t>6</w:t>
       </w:r>
       <w:r>
         <w:rPr>
@@ -473,7 +438,37 @@
           <w:szCs w:val="24"/>
           <w:lang w:eastAsia="en-GB"/>
         </w:rPr>
-        <w:t xml:space="preserve"> November 2025</w:t>
+        <w:t xml:space="preserve"> </w:t>
+      </w:r>
+      <w:r>
+        <w:rPr>
+          <w:rFonts w:eastAsia="Times New Roman" w:cstheme="minorHAnsi"/>
+          <w:color w:val="FF0000"/>
+          <w:sz w:val="24"/>
+          <w:szCs w:val="24"/>
+          <w:lang w:eastAsia="en-GB"/>
+        </w:rPr>
+        <w:t>March</w:t>
+      </w:r>
+      <w:r>
+        <w:rPr>
+          <w:rFonts w:eastAsia="Times New Roman" w:cstheme="minorHAnsi"/>
+          <w:color w:val="FF0000"/>
+          <w:sz w:val="24"/>
+          <w:szCs w:val="24"/>
+          <w:lang w:eastAsia="en-GB"/>
+        </w:rPr>
+        <w:t xml:space="preserve"> 202</w:t>
+      </w:r>
+      <w:r>
+        <w:rPr>
+          <w:rFonts w:eastAsia="Times New Roman" w:cstheme="minorHAnsi"/>
+          <w:color w:val="FF0000"/>
+          <w:sz w:val="24"/>
+          <w:szCs w:val="24"/>
+          <w:lang w:eastAsia="en-GB"/>
+        </w:rPr>
+        <w:t>6</w:t>
       </w:r>
       <w:r>
         <w:rPr>
@@ -492,17 +487,7 @@
           <w:u w:val="single"/>
           <w:lang w:eastAsia="en-GB"/>
         </w:rPr>
-        <w:t xml:space="preserve">before </w:t>
-      </w:r>
-      <w:r>
-        <w:rPr>
-          <w:rFonts w:eastAsia="Times New Roman" w:cstheme="minorHAnsi"/>
-          <w:sz w:val="24"/>
-          <w:szCs w:val="24"/>
-          <w:u w:val="single"/>
-          <w:lang w:eastAsia="en-GB"/>
-        </w:rPr>
-        <w:t>30</w:t>
+        <w:t>before 15</w:t>
       </w:r>
       <w:r>
         <w:rPr>
@@ -523,7 +508,7 @@
           <w:u w:val="single"/>
           <w:lang w:eastAsia="en-GB"/>
         </w:rPr>
-        <w:t xml:space="preserve"> June 2026</w:t>
+        <w:t xml:space="preserve"> October 2026</w:t>
       </w:r>
       <w:r>
         <w:rPr>
@@ -532,7 +517,7 @@
           <w:szCs w:val="24"/>
           <w:lang w:eastAsia="en-GB"/>
         </w:rPr>
-        <w:t>. The second call will open in early 2026.</w:t>
+        <w:t xml:space="preserve">. </w:t>
       </w:r>
     </w:p>
     <w:p>
@@ -1393,6 +1378,7 @@
           <w:szCs w:val="24"/>
           <w:u w:val="single"/>
         </w:rPr>
+        <w:lastRenderedPageBreak/>
         <w:t>Evaluation</w:t>
       </w:r>
       <w:r>
